--- a/課程筆記8.docx
+++ b/課程筆記8.docx
@@ -7974,11 +7974,6 @@
       </w:r>
     </w:p>
     <w:p>
-      <w:pPr>
-        <w:rPr>
-          <w:rFonts w:hint="eastAsia"/>
-        </w:rPr>
-      </w:pPr>
       <w:r>
         <w:rPr>
           <w:noProof/>
@@ -8020,6 +8015,179 @@
           </wp:inline>
         </w:drawing>
       </w:r>
+    </w:p>
+    <w:p/>
+    <w:p/>
+    <w:p>
+      <w:r>
+        <w:rPr>
+          <w:rFonts w:hint="eastAsia"/>
+        </w:rPr>
+        <w:t>1</w:t>
+      </w:r>
+    </w:p>
+    <w:p>
+      <w:r>
+        <w:rPr>
+          <w:rFonts w:hint="eastAsia"/>
+        </w:rPr>
+        <w:t>R</w:t>
+      </w:r>
+      <w:r>
+        <w:t xml:space="preserve"> </w:t>
+      </w:r>
+      <w:r>
+        <w:rPr>
+          <w:rFonts w:hint="eastAsia"/>
+        </w:rPr>
+        <w:t xml:space="preserve"> base</w:t>
+      </w:r>
+      <w:r>
+        <w:t xml:space="preserve"> graph</w:t>
+      </w:r>
+      <w:r>
+        <w:rPr>
+          <w:rFonts w:hint="eastAsia"/>
+        </w:rPr>
+        <w:t xml:space="preserve"> Gallery  (</w:t>
+      </w:r>
+      <w:r>
+        <w:rPr>
+          <w:rFonts w:hint="eastAsia"/>
+        </w:rPr>
+        <w:t>搜尋畫廊關鍵字</w:t>
+      </w:r>
+      <w:r>
+        <w:rPr>
+          <w:rFonts w:hint="eastAsia"/>
+        </w:rPr>
+        <w:t xml:space="preserve">  </w:t>
+      </w:r>
+      <w:proofErr w:type="gramStart"/>
+      <w:r>
+        <w:rPr>
+          <w:rFonts w:hint="eastAsia"/>
+        </w:rPr>
+        <w:t>以後好查</w:t>
+      </w:r>
+      <w:proofErr w:type="gramEnd"/>
+      <w:r>
+        <w:rPr>
+          <w:rFonts w:hint="eastAsia"/>
+        </w:rPr>
+        <w:t>)</w:t>
+      </w:r>
+    </w:p>
+    <w:p>
+      <w:r>
+        <w:t>Ex</w:t>
+      </w:r>
+      <w:proofErr w:type="gramStart"/>
+      <w:r>
+        <w:t>, :</w:t>
+      </w:r>
+      <w:proofErr w:type="gramEnd"/>
+      <w:r>
+        <w:t xml:space="preserve"> </w:t>
+      </w:r>
+      <w:hyperlink r:id="rId27" w:history="1">
+        <w:r>
+          <w:rPr>
+            <w:rStyle w:val="a4"/>
+          </w:rPr>
+          <w:t>http://www.r-graph-gallery.com/</w:t>
+        </w:r>
+      </w:hyperlink>
+    </w:p>
+    <w:p/>
+    <w:p/>
+    <w:p>
+      <w:pPr>
+        <w:pStyle w:val="2"/>
+        <w:shd w:val="clear" w:color="auto" w:fill="FFFFFF"/>
+        <w:ind w:left="240" w:right="240"/>
+        <w:rPr>
+          <w:rFonts w:ascii="Gill Sans MT" w:hAnsi="Gill Sans MT"/>
+          <w:color w:val="000000"/>
+        </w:rPr>
+      </w:pPr>
+      <w:r>
+        <w:rPr>
+          <w:rFonts w:ascii="Gill Sans MT" w:hAnsi="Gill Sans MT"/>
+          <w:color w:val="000000"/>
+        </w:rPr>
+        <w:t>期中作業</w:t>
+      </w:r>
+    </w:p>
+    <w:p>
+      <w:pPr>
+        <w:widowControl/>
+        <w:numPr>
+          <w:ilvl w:val="0"/>
+          <w:numId w:val="5"/>
+        </w:numPr>
+        <w:shd w:val="clear" w:color="auto" w:fill="FFFFFF"/>
+        <w:spacing w:before="24" w:after="144" w:line="504" w:lineRule="atLeast"/>
+        <w:ind w:left="360" w:right="360"/>
+        <w:rPr>
+          <w:rFonts w:ascii="Gill Sans MT" w:hAnsi="Gill Sans MT"/>
+          <w:color w:val="000000"/>
+          <w:sz w:val="36"/>
+          <w:szCs w:val="36"/>
+        </w:rPr>
+      </w:pPr>
+      <w:r>
+        <w:rPr>
+          <w:rFonts w:ascii="Gill Sans MT" w:hAnsi="Gill Sans MT"/>
+          <w:color w:val="000000"/>
+          <w:sz w:val="36"/>
+          <w:szCs w:val="36"/>
+        </w:rPr>
+        <w:t>用一個</w:t>
+      </w:r>
+      <w:r>
+        <w:rPr>
+          <w:rFonts w:ascii="Gill Sans MT" w:hAnsi="Gill Sans MT"/>
+          <w:color w:val="000000"/>
+          <w:sz w:val="36"/>
+          <w:szCs w:val="36"/>
+        </w:rPr>
+        <w:t xml:space="preserve"> 2x2 </w:t>
+      </w:r>
+      <w:r>
+        <w:rPr>
+          <w:rFonts w:ascii="Gill Sans MT" w:hAnsi="Gill Sans MT"/>
+          <w:color w:val="000000"/>
+          <w:sz w:val="36"/>
+          <w:szCs w:val="36"/>
+        </w:rPr>
+        <w:t>的畫布練習使用</w:t>
+      </w:r>
+      <w:r>
+        <w:rPr>
+          <w:rFonts w:ascii="Gill Sans MT" w:hAnsi="Gill Sans MT"/>
+          <w:color w:val="000000"/>
+          <w:sz w:val="36"/>
+          <w:szCs w:val="36"/>
+        </w:rPr>
+        <w:t xml:space="preserve"> Base plotting system </w:t>
+      </w:r>
+      <w:r>
+        <w:rPr>
+          <w:rFonts w:ascii="Gill Sans MT" w:hAnsi="Gill Sans MT"/>
+          <w:color w:val="000000"/>
+          <w:sz w:val="36"/>
+          <w:szCs w:val="36"/>
+        </w:rPr>
+        <w:t>繪製任意四個圖形</w:t>
+      </w:r>
+    </w:p>
+    <w:p>
+      <w:pPr>
+        <w:rPr>
+          <w:rFonts w:hint="eastAsia"/>
+        </w:rPr>
+      </w:pPr>
       <w:bookmarkStart w:id="0" w:name="_GoBack"/>
       <w:bookmarkEnd w:id="0"/>
     </w:p>
@@ -8571,6 +8739,155 @@
       </w:rPr>
     </w:lvl>
   </w:abstractNum>
+  <w:abstractNum w:abstractNumId="4" w15:restartNumberingAfterBreak="0">
+    <w:nsid w:val="6E2E1870"/>
+    <w:multiLevelType w:val="multilevel"/>
+    <w:tmpl w:val="716A8764"/>
+    <w:lvl w:ilvl="0">
+      <w:start w:val="1"/>
+      <w:numFmt w:val="bullet"/>
+      <w:lvlText w:val=""/>
+      <w:lvlJc w:val="left"/>
+      <w:pPr>
+        <w:tabs>
+          <w:tab w:val="num" w:pos="720"/>
+        </w:tabs>
+        <w:ind w:left="720" w:hanging="360"/>
+      </w:pPr>
+      <w:rPr>
+        <w:rFonts w:ascii="Wingdings" w:hAnsi="Wingdings" w:hint="default"/>
+        <w:sz w:val="20"/>
+      </w:rPr>
+    </w:lvl>
+    <w:lvl w:ilvl="1" w:tentative="1">
+      <w:start w:val="1"/>
+      <w:numFmt w:val="bullet"/>
+      <w:lvlText w:val=""/>
+      <w:lvlJc w:val="left"/>
+      <w:pPr>
+        <w:tabs>
+          <w:tab w:val="num" w:pos="1440"/>
+        </w:tabs>
+        <w:ind w:left="1440" w:hanging="360"/>
+      </w:pPr>
+      <w:rPr>
+        <w:rFonts w:ascii="Wingdings" w:hAnsi="Wingdings" w:hint="default"/>
+        <w:sz w:val="20"/>
+      </w:rPr>
+    </w:lvl>
+    <w:lvl w:ilvl="2" w:tentative="1">
+      <w:start w:val="1"/>
+      <w:numFmt w:val="bullet"/>
+      <w:lvlText w:val=""/>
+      <w:lvlJc w:val="left"/>
+      <w:pPr>
+        <w:tabs>
+          <w:tab w:val="num" w:pos="2160"/>
+        </w:tabs>
+        <w:ind w:left="2160" w:hanging="360"/>
+      </w:pPr>
+      <w:rPr>
+        <w:rFonts w:ascii="Wingdings" w:hAnsi="Wingdings" w:hint="default"/>
+        <w:sz w:val="20"/>
+      </w:rPr>
+    </w:lvl>
+    <w:lvl w:ilvl="3" w:tentative="1">
+      <w:start w:val="1"/>
+      <w:numFmt w:val="bullet"/>
+      <w:lvlText w:val=""/>
+      <w:lvlJc w:val="left"/>
+      <w:pPr>
+        <w:tabs>
+          <w:tab w:val="num" w:pos="2880"/>
+        </w:tabs>
+        <w:ind w:left="2880" w:hanging="360"/>
+      </w:pPr>
+      <w:rPr>
+        <w:rFonts w:ascii="Wingdings" w:hAnsi="Wingdings" w:hint="default"/>
+        <w:sz w:val="20"/>
+      </w:rPr>
+    </w:lvl>
+    <w:lvl w:ilvl="4" w:tentative="1">
+      <w:start w:val="1"/>
+      <w:numFmt w:val="bullet"/>
+      <w:lvlText w:val=""/>
+      <w:lvlJc w:val="left"/>
+      <w:pPr>
+        <w:tabs>
+          <w:tab w:val="num" w:pos="3600"/>
+        </w:tabs>
+        <w:ind w:left="3600" w:hanging="360"/>
+      </w:pPr>
+      <w:rPr>
+        <w:rFonts w:ascii="Wingdings" w:hAnsi="Wingdings" w:hint="default"/>
+        <w:sz w:val="20"/>
+      </w:rPr>
+    </w:lvl>
+    <w:lvl w:ilvl="5" w:tentative="1">
+      <w:start w:val="1"/>
+      <w:numFmt w:val="bullet"/>
+      <w:lvlText w:val=""/>
+      <w:lvlJc w:val="left"/>
+      <w:pPr>
+        <w:tabs>
+          <w:tab w:val="num" w:pos="4320"/>
+        </w:tabs>
+        <w:ind w:left="4320" w:hanging="360"/>
+      </w:pPr>
+      <w:rPr>
+        <w:rFonts w:ascii="Wingdings" w:hAnsi="Wingdings" w:hint="default"/>
+        <w:sz w:val="20"/>
+      </w:rPr>
+    </w:lvl>
+    <w:lvl w:ilvl="6" w:tentative="1">
+      <w:start w:val="1"/>
+      <w:numFmt w:val="bullet"/>
+      <w:lvlText w:val=""/>
+      <w:lvlJc w:val="left"/>
+      <w:pPr>
+        <w:tabs>
+          <w:tab w:val="num" w:pos="5040"/>
+        </w:tabs>
+        <w:ind w:left="5040" w:hanging="360"/>
+      </w:pPr>
+      <w:rPr>
+        <w:rFonts w:ascii="Wingdings" w:hAnsi="Wingdings" w:hint="default"/>
+        <w:sz w:val="20"/>
+      </w:rPr>
+    </w:lvl>
+    <w:lvl w:ilvl="7" w:tentative="1">
+      <w:start w:val="1"/>
+      <w:numFmt w:val="bullet"/>
+      <w:lvlText w:val=""/>
+      <w:lvlJc w:val="left"/>
+      <w:pPr>
+        <w:tabs>
+          <w:tab w:val="num" w:pos="5760"/>
+        </w:tabs>
+        <w:ind w:left="5760" w:hanging="360"/>
+      </w:pPr>
+      <w:rPr>
+        <w:rFonts w:ascii="Wingdings" w:hAnsi="Wingdings" w:hint="default"/>
+        <w:sz w:val="20"/>
+      </w:rPr>
+    </w:lvl>
+    <w:lvl w:ilvl="8" w:tentative="1">
+      <w:start w:val="1"/>
+      <w:numFmt w:val="bullet"/>
+      <w:lvlText w:val=""/>
+      <w:lvlJc w:val="left"/>
+      <w:pPr>
+        <w:tabs>
+          <w:tab w:val="num" w:pos="6480"/>
+        </w:tabs>
+        <w:ind w:left="6480" w:hanging="360"/>
+      </w:pPr>
+      <w:rPr>
+        <w:rFonts w:ascii="Wingdings" w:hAnsi="Wingdings" w:hint="default"/>
+        <w:sz w:val="20"/>
+      </w:rPr>
+    </w:lvl>
+  </w:abstractNum>
   <w:num w:numId="1">
     <w:abstractNumId w:val="0"/>
   </w:num>
@@ -8582,6 +8899,9 @@
   </w:num>
   <w:num w:numId="4">
     <w:abstractNumId w:val="2"/>
+  </w:num>
+  <w:num w:numId="5">
+    <w:abstractNumId w:val="4"/>
   </w:num>
 </w:numbering>
 </file>
@@ -9159,6 +9479,29 @@
     <w:basedOn w:val="a0"/>
     <w:rsid w:val="00D957BF"/>
   </w:style>
+  <w:style w:type="character" w:styleId="a4">
+    <w:name w:val="Hyperlink"/>
+    <w:basedOn w:val="a0"/>
+    <w:uiPriority w:val="99"/>
+    <w:unhideWhenUsed/>
+    <w:rsid w:val="00F63553"/>
+    <w:rPr>
+      <w:color w:val="0563C1" w:themeColor="hyperlink"/>
+      <w:u w:val="single"/>
+    </w:rPr>
+  </w:style>
+  <w:style w:type="character" w:styleId="a5">
+    <w:name w:val="Unresolved Mention"/>
+    <w:basedOn w:val="a0"/>
+    <w:uiPriority w:val="99"/>
+    <w:semiHidden/>
+    <w:unhideWhenUsed/>
+    <w:rsid w:val="00F63553"/>
+    <w:rPr>
+      <w:color w:val="808080"/>
+      <w:shd w:val="clear" w:color="auto" w:fill="E6E6E6"/>
+    </w:rPr>
+  </w:style>
 </w:styles>
 </file>
 
@@ -9462,7 +9805,7 @@
 </file>
 
 <file path=customXml/itemProps1.xml><?xml version="1.0" encoding="utf-8"?>
-<ds:datastoreItem xmlns:ds="http://schemas.openxmlformats.org/officeDocument/2006/customXml" ds:itemID="{23484AF5-F5ED-4524-9413-CE24CDA739C6}">
+<ds:datastoreItem xmlns:ds="http://schemas.openxmlformats.org/officeDocument/2006/customXml" ds:itemID="{344F9FF0-A76C-456F-9EDD-21B29B1714F1}">
   <ds:schemaRefs>
     <ds:schemaRef ds:uri="http://schemas.openxmlformats.org/officeDocument/2006/bibliography"/>
   </ds:schemaRefs>
